--- a/review.docx
+++ b/review.docx
@@ -1,29 +1,61 @@
 
 <file path=word/document.xml><?xml version="1.0" encoding="utf-8"?>
-<w:document xmlns:wpc="http://schemas.microsoft.com/office/word/2010/wordprocessingCanvas" xmlns:cx="http://schemas.microsoft.com/office/drawing/2014/chartex" xmlns:cx1="http://schemas.microsoft.com/office/drawing/2015/9/8/chartex" xmlns:cx2="http://schemas.microsoft.com/office/drawing/2015/10/21/chartex" xmlns:cx3="http://schemas.microsoft.com/office/drawing/2016/5/9/chartex" xmlns:cx4="http://schemas.microsoft.com/office/drawing/2016/5/10/chartex" xmlns:cx5="http://schemas.microsoft.com/office/drawing/2016/5/11/chartex" xmlns:cx6="http://schemas.microsoft.com/office/drawing/2016/5/12/chartex" xmlns:cx7="http://schemas.microsoft.com/office/drawing/2016/5/13/chartex" xmlns:cx8="http://schemas.microsoft.com/office/drawing/2016/5/14/chartex" xmlns:mc="http://schemas.openxmlformats.org/markup-compatibility/2006" xmlns:aink="http://schemas.microsoft.com/office/drawing/2016/ink" xmlns:am3d="http://schemas.microsoft.com/office/drawing/2017/model3d" xmlns:o="urn:schemas-microsoft-com:office:office" xmlns:r="http://schemas.openxmlformats.org/officeDocument/2006/relationships" xmlns:m="http://schemas.openxmlformats.org/officeDocument/2006/math" xmlns:v="urn:schemas-microsoft-com:vml" xmlns:wp14="http://schemas.microsoft.com/office/word/2010/wordprocessingDrawing" xmlns:wp="http://schemas.openxmlformats.org/drawingml/2006/wordprocessingDrawing" xmlns:w10="urn:schemas-microsoft-com:office:word" xmlns:w="http://schemas.openxmlformats.org/wordprocessingml/2006/main" xmlns:w14="http://schemas.microsoft.com/office/word/2010/wordml" xmlns:w15="http://schemas.microsoft.com/office/word/2012/wordml" xmlns:w16cid="http://schemas.microsoft.com/office/word/2016/wordml/cid" xmlns:w16se="http://schemas.microsoft.com/office/word/2015/wordml/symex" xmlns:wpg="http://schemas.microsoft.com/office/word/2010/wordprocessingGroup" xmlns:wpi="http://schemas.microsoft.com/office/word/2010/wordprocessingInk" xmlns:wne="http://schemas.microsoft.com/office/word/2006/wordml" xmlns:wps="http://schemas.microsoft.com/office/word/2010/wordprocessingShape" mc:Ignorable="w14 w15 w16se w16cid wp14">
+<w:document xmlns:wpc="http://schemas.microsoft.com/office/word/2010/wordprocessingCanvas" xmlns:cx="http://schemas.microsoft.com/office/drawing/2014/chartex" xmlns:cx1="http://schemas.microsoft.com/office/drawing/2015/9/8/chartex" xmlns:cx2="http://schemas.microsoft.com/office/drawing/2015/10/21/chartex" xmlns:cx3="http://schemas.microsoft.com/office/drawing/2016/5/9/chartex" xmlns:cx4="http://schemas.microsoft.com/office/drawing/2016/5/10/chartex" xmlns:cx5="http://schemas.microsoft.com/office/drawing/2016/5/11/chartex" xmlns:cx6="http://schemas.microsoft.com/office/drawing/2016/5/12/chartex" xmlns:cx7="http://schemas.microsoft.com/office/drawing/2016/5/13/chartex" xmlns:cx8="http://schemas.microsoft.com/office/drawing/2016/5/14/chartex" xmlns:mc="http://schemas.openxmlformats.org/markup-compatibility/2006" xmlns:aink="http://schemas.microsoft.com/office/drawing/2016/ink" xmlns:am3d="http://schemas.microsoft.com/office/drawing/2017/model3d" xmlns:o="urn:schemas-microsoft-com:office:office" xmlns:oel="http://schemas.microsoft.com/office/2019/extlst" xmlns:r="http://schemas.openxmlformats.org/officeDocument/2006/relationships" xmlns:m="http://schemas.openxmlformats.org/officeDocument/2006/math" xmlns:v="urn:schemas-microsoft-com:vml" xmlns:wp14="http://schemas.microsoft.com/office/word/2010/wordprocessingDrawing" xmlns:wp="http://schemas.openxmlformats.org/drawingml/2006/wordprocessingDrawing" xmlns:w10="urn:schemas-microsoft-com:office:word" xmlns:w="http://schemas.openxmlformats.org/wordprocessingml/2006/main" xmlns:w14="http://schemas.microsoft.com/office/word/2010/wordml" xmlns:w15="http://schemas.microsoft.com/office/word/2012/wordml" xmlns:w16cex="http://schemas.microsoft.com/office/word/2018/wordml/cex" xmlns:w16cid="http://schemas.microsoft.com/office/word/2016/wordml/cid" xmlns:w16="http://schemas.microsoft.com/office/word/2018/wordml" xmlns:w16sdtdh="http://schemas.microsoft.com/office/word/2020/wordml/sdtdatahash" xmlns:w16se="http://schemas.microsoft.com/office/word/2015/wordml/symex" xmlns:wpg="http://schemas.microsoft.com/office/word/2010/wordprocessingGroup" xmlns:wpi="http://schemas.microsoft.com/office/word/2010/wordprocessingInk" xmlns:wne="http://schemas.microsoft.com/office/word/2006/wordml" xmlns:wps="http://schemas.microsoft.com/office/word/2010/wordprocessingShape" mc:Ignorable="w14 w15 w16se w16cid w16 w16cex w16sdtdh wp14">
   <w:body>
     <w:p>
       <w:pPr>
         <w:rPr>
           <w:b/>
+          <w:sz w:val="32"/>
+          <w:szCs w:val="24"/>
+        </w:rPr>
+      </w:pPr>
+      <w:r>
+        <w:rPr>
+          <w:b/>
+          <w:sz w:val="32"/>
+          <w:szCs w:val="24"/>
+        </w:rPr>
+        <w:t xml:space="preserve">Review </w:t>
+      </w:r>
+      <w:r>
+        <w:rPr>
+          <w:b/>
+          <w:sz w:val="32"/>
+          <w:szCs w:val="24"/>
+        </w:rPr>
+        <w:t>Samuel Kennedy</w:t>
+      </w:r>
+    </w:p>
+    <w:p>
+      <w:pPr>
+        <w:rPr>
+          <w:b/>
           <w:sz w:val="28"/>
         </w:rPr>
       </w:pPr>
-      <w:r>
-        <w:rPr>
-          <w:b/>
-          <w:sz w:val="28"/>
-        </w:rPr>
-        <w:t xml:space="preserve">Review </w:t>
-      </w:r>
     </w:p>
     <w:p>
       <w:pPr>
         <w:rPr>
           <w:b/>
-          <w:sz w:val="28"/>
+          <w:sz w:val="24"/>
+          <w:szCs w:val="24"/>
         </w:rPr>
       </w:pPr>
+      <w:r>
+        <w:rPr>
+          <w:b/>
+          <w:sz w:val="24"/>
+          <w:szCs w:val="24"/>
+        </w:rPr>
+        <w:t>Issues you have not resolved.</w:t>
+      </w:r>
+    </w:p>
+    <w:p>
+      <w:r>
+        <w:t xml:space="preserve">I have not resolved changing the repair date/time to a 12-hour format. I ran out of time and was happy with how it was. </w:t>
+      </w:r>
     </w:p>
     <w:p>
       <w:pPr>
@@ -35,78 +67,194 @@
         <w:rPr>
           <w:b/>
         </w:rPr>
-        <w:t>Issues you have not resolved.</w:t>
-      </w:r>
-    </w:p>
-    <w:p>
-      <w:r>
-        <w:t>Work.</w:t>
-      </w:r>
-      <w:bookmarkStart w:id="0" w:name="_GoBack"/>
-      <w:bookmarkEnd w:id="0"/>
+        <w:t xml:space="preserve"> </w:t>
+      </w:r>
+      <w:r>
+        <w:rPr>
+          <w:b/>
+          <w:sz w:val="24"/>
+          <w:szCs w:val="24"/>
+        </w:rPr>
+        <w:t xml:space="preserve">Issues you have overcome. How? </w:t>
+      </w:r>
+    </w:p>
+    <w:p>
+      <w:r>
+        <w:t xml:space="preserve">One major issue I had was including a ‘upload image’ div inside the advanced page. As including </w:t>
+      </w:r>
+      <w:proofErr w:type="spellStart"/>
+      <w:r>
+        <w:t>divs</w:t>
+      </w:r>
+      <w:proofErr w:type="spellEnd"/>
+      <w:r>
+        <w:t xml:space="preserve"> inside of the container would break the code. I </w:t>
+      </w:r>
+      <w:r>
+        <w:t>investigated</w:t>
+      </w:r>
+      <w:r>
+        <w:t xml:space="preserve"> the problem and found how the </w:t>
+      </w:r>
+      <w:proofErr w:type="spellStart"/>
+      <w:r>
+        <w:t>js</w:t>
+      </w:r>
+      <w:proofErr w:type="spellEnd"/>
+      <w:r>
+        <w:t xml:space="preserve"> was written it would break. I tried rewriting the </w:t>
+      </w:r>
+      <w:proofErr w:type="gramStart"/>
+      <w:r>
+        <w:t>code</w:t>
+      </w:r>
+      <w:proofErr w:type="gramEnd"/>
+      <w:r>
+        <w:t xml:space="preserve"> but it didn’t work. </w:t>
+      </w:r>
+      <w:proofErr w:type="gramStart"/>
+      <w:r>
+        <w:t>So</w:t>
+      </w:r>
+      <w:proofErr w:type="gramEnd"/>
+      <w:r>
+        <w:t xml:space="preserve"> I just rewrote it completely by adding specific </w:t>
+      </w:r>
+      <w:proofErr w:type="spellStart"/>
+      <w:r>
+        <w:t>divs</w:t>
+      </w:r>
+      <w:proofErr w:type="spellEnd"/>
+      <w:r>
+        <w:t xml:space="preserve"> and </w:t>
+      </w:r>
+      <w:proofErr w:type="spellStart"/>
+      <w:r>
+        <w:t>js</w:t>
+      </w:r>
+      <w:proofErr w:type="spellEnd"/>
+      <w:r>
+        <w:t xml:space="preserve"> to open and close only those </w:t>
+      </w:r>
+      <w:proofErr w:type="spellStart"/>
+      <w:r>
+        <w:t>divs</w:t>
+      </w:r>
+      <w:proofErr w:type="spellEnd"/>
+      <w:r>
+        <w:t xml:space="preserve">. This solved the problem. </w:t>
+      </w:r>
     </w:p>
     <w:p>
       <w:pPr>
         <w:rPr>
           <w:b/>
+          <w:sz w:val="24"/>
+          <w:szCs w:val="24"/>
         </w:rPr>
       </w:pPr>
       <w:r>
         <w:rPr>
           <w:b/>
-        </w:rPr>
-        <w:t xml:space="preserve"> Issues you have overcome. How? </w:t>
-      </w:r>
-    </w:p>
-    <w:p/>
+          <w:sz w:val="24"/>
+          <w:szCs w:val="24"/>
+        </w:rPr>
+        <w:t xml:space="preserve">Things you would like to explain. </w:t>
+      </w:r>
+    </w:p>
+    <w:p>
+      <w:r>
+        <w:t>I am very happy with my code.</w:t>
+      </w:r>
+    </w:p>
     <w:p>
       <w:pPr>
         <w:rPr>
           <w:b/>
+          <w:sz w:val="24"/>
+          <w:szCs w:val="24"/>
         </w:rPr>
       </w:pPr>
       <w:r>
         <w:rPr>
           <w:b/>
-        </w:rPr>
-        <w:t xml:space="preserve">Things you would like to explain. </w:t>
-      </w:r>
-    </w:p>
-    <w:p/>
+          <w:sz w:val="24"/>
+          <w:szCs w:val="24"/>
+        </w:rPr>
+        <w:t xml:space="preserve">Explain what you could have done differently to improve your </w:t>
+      </w:r>
+      <w:r>
+        <w:rPr>
+          <w:b/>
+          <w:sz w:val="24"/>
+          <w:szCs w:val="24"/>
+        </w:rPr>
+        <w:t>result,</w:t>
+      </w:r>
+      <w:r>
+        <w:rPr>
+          <w:b/>
+          <w:sz w:val="24"/>
+          <w:szCs w:val="24"/>
+        </w:rPr>
+        <w:t xml:space="preserve"> or I could have done differently to assist in improving your result. </w:t>
+      </w:r>
+    </w:p>
     <w:p>
       <w:pPr>
         <w:rPr>
-          <w:b/>
+          <w:bCs/>
         </w:rPr>
       </w:pPr>
       <w:r>
         <w:rPr>
-          <w:b/>
-        </w:rPr>
-        <w:t xml:space="preserve">Explain what you could have done differently to improve your result or I could have done differently to assist in improving your result. </w:t>
+          <w:bCs/>
+        </w:rPr>
+        <w:t>Maybe start using react for the whole project.</w:t>
+      </w:r>
+      <w:r>
+        <w:rPr>
+          <w:bCs/>
+        </w:rPr>
+        <w:t xml:space="preserve"> As I felt like this would </w:t>
+      </w:r>
+      <w:proofErr w:type="gramStart"/>
+      <w:r>
+        <w:rPr>
+          <w:bCs/>
+        </w:rPr>
+        <w:t>of</w:t>
+      </w:r>
+      <w:proofErr w:type="gramEnd"/>
+      <w:r>
+        <w:rPr>
+          <w:bCs/>
+        </w:rPr>
+        <w:t xml:space="preserve"> improved the overall project as introducing react with 2 weeks left was not enough time to convert our projects over to using it.</w:t>
       </w:r>
     </w:p>
     <w:p>
       <w:pPr>
         <w:rPr>
           <w:b/>
+          <w:sz w:val="24"/>
+          <w:szCs w:val="24"/>
         </w:rPr>
       </w:pPr>
-    </w:p>
-    <w:p>
-      <w:pPr>
-        <w:rPr>
-          <w:b/>
-        </w:rPr>
-      </w:pPr>
-      <w:r>
-        <w:rPr>
-          <w:b/>
+      <w:r>
+        <w:rPr>
+          <w:b/>
+          <w:sz w:val="24"/>
+          <w:szCs w:val="24"/>
         </w:rPr>
         <w:t>Reflect on things you learnt, think could be improved in the course and things you found helpful.</w:t>
       </w:r>
     </w:p>
-    <w:p/>
+    <w:p>
+      <w:r>
+        <w:t xml:space="preserve">I have learnt how to use local storage, react, and jQuery. The course could be improved by introducing user testing to test usability and learnability. I feel this would bring a drastic improvement to the flow of the website. </w:t>
+      </w:r>
+    </w:p>
     <w:sectPr>
       <w:pgSz w:w="12240" w:h="15840"/>
       <w:pgMar w:top="1440" w:right="1440" w:bottom="1440" w:left="1440" w:header="720" w:footer="720" w:gutter="0"/>
@@ -118,7 +266,7 @@
 </file>
 
 <file path=word/styles.xml><?xml version="1.0" encoding="utf-8"?>
-<w:styles xmlns:mc="http://schemas.openxmlformats.org/markup-compatibility/2006" xmlns:r="http://schemas.openxmlformats.org/officeDocument/2006/relationships" xmlns:w="http://schemas.openxmlformats.org/wordprocessingml/2006/main" xmlns:w14="http://schemas.microsoft.com/office/word/2010/wordml" xmlns:w15="http://schemas.microsoft.com/office/word/2012/wordml" xmlns:w16cid="http://schemas.microsoft.com/office/word/2016/wordml/cid" xmlns:w16se="http://schemas.microsoft.com/office/word/2015/wordml/symex" mc:Ignorable="w14 w15 w16se w16cid">
+<w:styles xmlns:mc="http://schemas.openxmlformats.org/markup-compatibility/2006" xmlns:r="http://schemas.openxmlformats.org/officeDocument/2006/relationships" xmlns:w="http://schemas.openxmlformats.org/wordprocessingml/2006/main" xmlns:w14="http://schemas.microsoft.com/office/word/2010/wordml" xmlns:w15="http://schemas.microsoft.com/office/word/2012/wordml" xmlns:w16cex="http://schemas.microsoft.com/office/word/2018/wordml/cex" xmlns:w16cid="http://schemas.microsoft.com/office/word/2016/wordml/cid" xmlns:w16="http://schemas.microsoft.com/office/word/2018/wordml" xmlns:w16sdtdh="http://schemas.microsoft.com/office/word/2020/wordml/sdtdatahash" xmlns:w16se="http://schemas.microsoft.com/office/word/2015/wordml/symex" mc:Ignorable="w14 w15 w16se w16cid w16 w16cex w16sdtdh">
   <w:docDefaults>
     <w:rPrDefault>
       <w:rPr>
@@ -134,7 +282,7 @@
       </w:pPr>
     </w:pPrDefault>
   </w:docDefaults>
-  <w:latentStyles w:defLockedState="0" w:defUIPriority="99" w:defSemiHidden="0" w:defUnhideWhenUsed="0" w:defQFormat="0" w:count="375">
+  <w:latentStyles w:defLockedState="0" w:defUIPriority="99" w:defSemiHidden="0" w:defUnhideWhenUsed="0" w:defQFormat="0" w:count="376">
     <w:lsdException w:name="Normal" w:uiPriority="0" w:qFormat="1"/>
     <w:lsdException w:name="heading 1" w:uiPriority="9" w:qFormat="1"/>
     <w:lsdException w:name="heading 2" w:semiHidden="1" w:uiPriority="9" w:unhideWhenUsed="1" w:qFormat="1"/>
@@ -240,7 +388,6 @@
     <w:lsdException w:name="HTML Sample" w:semiHidden="1" w:unhideWhenUsed="1"/>
     <w:lsdException w:name="HTML Typewriter" w:semiHidden="1" w:unhideWhenUsed="1"/>
     <w:lsdException w:name="HTML Variable" w:semiHidden="1" w:unhideWhenUsed="1"/>
-    <w:lsdException w:name="Normal Table" w:semiHidden="1" w:unhideWhenUsed="1"/>
     <w:lsdException w:name="annotation subject" w:semiHidden="1" w:unhideWhenUsed="1"/>
     <w:lsdException w:name="No List" w:semiHidden="1" w:unhideWhenUsed="1"/>
     <w:lsdException w:name="Outline List 1" w:semiHidden="1" w:unhideWhenUsed="1"/>
@@ -287,10 +434,8 @@
     <w:lsdException w:name="Table Subtle 2" w:semiHidden="1" w:unhideWhenUsed="1"/>
     <w:lsdException w:name="Table Web 1" w:semiHidden="1" w:unhideWhenUsed="1"/>
     <w:lsdException w:name="Table Web 2" w:semiHidden="1" w:unhideWhenUsed="1"/>
-    <w:lsdException w:name="Table Web 3" w:semiHidden="1" w:unhideWhenUsed="1"/>
     <w:lsdException w:name="Balloon Text" w:semiHidden="1" w:unhideWhenUsed="1"/>
     <w:lsdException w:name="Table Grid" w:uiPriority="39"/>
-    <w:lsdException w:name="Table Theme" w:semiHidden="1" w:unhideWhenUsed="1"/>
     <w:lsdException w:name="Placeholder Text" w:semiHidden="1"/>
     <w:lsdException w:name="No Spacing" w:uiPriority="1" w:qFormat="1"/>
     <w:lsdException w:name="Light Shading" w:uiPriority="60"/>
@@ -510,6 +655,7 @@
     <w:lsdException w:name="Smart Hyperlink" w:semiHidden="1" w:unhideWhenUsed="1"/>
     <w:lsdException w:name="Hashtag" w:semiHidden="1" w:unhideWhenUsed="1"/>
     <w:lsdException w:name="Unresolved Mention" w:semiHidden="1" w:unhideWhenUsed="1"/>
+    <w:lsdException w:name="Smart Link" w:semiHidden="1" w:unhideWhenUsed="1"/>
   </w:latentStyles>
   <w:style w:type="paragraph" w:default="1" w:styleId="Normal">
     <w:name w:val="Normal"/>

--- a/review.docx
+++ b/review.docx
@@ -80,69 +80,13 @@
     </w:p>
     <w:p>
       <w:r>
-        <w:t xml:space="preserve">One major issue I had was including a ‘upload image’ div inside the advanced page. As including </w:t>
-      </w:r>
-      <w:proofErr w:type="spellStart"/>
-      <w:r>
-        <w:t>divs</w:t>
-      </w:r>
-      <w:proofErr w:type="spellEnd"/>
-      <w:r>
-        <w:t xml:space="preserve"> inside of the container would break the code. I </w:t>
+        <w:t xml:space="preserve">One major issue I had was including a ‘upload image’ div inside the advanced page. As including divs inside of the container would break the code. I </w:t>
       </w:r>
       <w:r>
         <w:t>investigated</w:t>
       </w:r>
       <w:r>
-        <w:t xml:space="preserve"> the problem and found how the </w:t>
-      </w:r>
-      <w:proofErr w:type="spellStart"/>
-      <w:r>
-        <w:t>js</w:t>
-      </w:r>
-      <w:proofErr w:type="spellEnd"/>
-      <w:r>
-        <w:t xml:space="preserve"> was written it would break. I tried rewriting the </w:t>
-      </w:r>
-      <w:proofErr w:type="gramStart"/>
-      <w:r>
-        <w:t>code</w:t>
-      </w:r>
-      <w:proofErr w:type="gramEnd"/>
-      <w:r>
-        <w:t xml:space="preserve"> but it didn’t work. </w:t>
-      </w:r>
-      <w:proofErr w:type="gramStart"/>
-      <w:r>
-        <w:t>So</w:t>
-      </w:r>
-      <w:proofErr w:type="gramEnd"/>
-      <w:r>
-        <w:t xml:space="preserve"> I just rewrote it completely by adding specific </w:t>
-      </w:r>
-      <w:proofErr w:type="spellStart"/>
-      <w:r>
-        <w:t>divs</w:t>
-      </w:r>
-      <w:proofErr w:type="spellEnd"/>
-      <w:r>
-        <w:t xml:space="preserve"> and </w:t>
-      </w:r>
-      <w:proofErr w:type="spellStart"/>
-      <w:r>
-        <w:t>js</w:t>
-      </w:r>
-      <w:proofErr w:type="spellEnd"/>
-      <w:r>
-        <w:t xml:space="preserve"> to open and close only those </w:t>
-      </w:r>
-      <w:proofErr w:type="spellStart"/>
-      <w:r>
-        <w:t>divs</w:t>
-      </w:r>
-      <w:proofErr w:type="spellEnd"/>
-      <w:r>
-        <w:t xml:space="preserve">. This solved the problem. </w:t>
+        <w:t xml:space="preserve"> the problem and found how the js was written it would break. I tried rewriting the code but it didn’t work. So I just rewrote it completely by adding specific divs and js to open and close only those divs. This solved the problem. </w:t>
       </w:r>
     </w:p>
     <w:p>
@@ -216,21 +160,7 @@
         <w:rPr>
           <w:bCs/>
         </w:rPr>
-        <w:t xml:space="preserve"> As I felt like this would </w:t>
-      </w:r>
-      <w:proofErr w:type="gramStart"/>
-      <w:r>
-        <w:rPr>
-          <w:bCs/>
-        </w:rPr>
-        <w:t>of</w:t>
-      </w:r>
-      <w:proofErr w:type="gramEnd"/>
-      <w:r>
-        <w:rPr>
-          <w:bCs/>
-        </w:rPr>
-        <w:t xml:space="preserve"> improved the overall project as introducing react with 2 weeks left was not enough time to convert our projects over to using it.</w:t>
+        <w:t xml:space="preserve"> As I felt like this would of improved the overall project as introducing react with 2 weeks left was not enough time to convert our projects over to using it.</w:t>
       </w:r>
     </w:p>
     <w:p>
@@ -255,6 +185,21 @@
         <w:t xml:space="preserve">I have learnt how to use local storage, react, and jQuery. The course could be improved by introducing user testing to test usability and learnability. I feel this would bring a drastic improvement to the flow of the website. </w:t>
       </w:r>
     </w:p>
+    <w:p/>
+    <w:p>
+      <w:r>
+        <w:t xml:space="preserve">Website Link: </w:t>
+      </w:r>
+      <w:hyperlink r:id="rId4" w:history="1">
+        <w:r>
+          <w:rPr>
+            <w:rStyle w:val="Hyperlink"/>
+          </w:rPr>
+          <w:t>https://thebestsambo177.github.io/Website-Assignment-2/</w:t>
+        </w:r>
+      </w:hyperlink>
+    </w:p>
+    <w:p/>
     <w:sectPr>
       <w:pgSz w:w="12240" w:h="15840"/>
       <w:pgMar w:top="1440" w:right="1440" w:bottom="1440" w:left="1440" w:header="720" w:footer="720" w:gutter="0"/>
@@ -388,6 +333,7 @@
     <w:lsdException w:name="HTML Sample" w:semiHidden="1" w:unhideWhenUsed="1"/>
     <w:lsdException w:name="HTML Typewriter" w:semiHidden="1" w:unhideWhenUsed="1"/>
     <w:lsdException w:name="HTML Variable" w:semiHidden="1" w:unhideWhenUsed="1"/>
+    <w:lsdException w:name="Normal Table" w:semiHidden="1" w:unhideWhenUsed="1"/>
     <w:lsdException w:name="annotation subject" w:semiHidden="1" w:unhideWhenUsed="1"/>
     <w:lsdException w:name="No List" w:semiHidden="1" w:unhideWhenUsed="1"/>
     <w:lsdException w:name="Outline List 1" w:semiHidden="1" w:unhideWhenUsed="1"/>
@@ -434,8 +380,10 @@
     <w:lsdException w:name="Table Subtle 2" w:semiHidden="1" w:unhideWhenUsed="1"/>
     <w:lsdException w:name="Table Web 1" w:semiHidden="1" w:unhideWhenUsed="1"/>
     <w:lsdException w:name="Table Web 2" w:semiHidden="1" w:unhideWhenUsed="1"/>
+    <w:lsdException w:name="Table Web 3" w:semiHidden="1" w:unhideWhenUsed="1"/>
     <w:lsdException w:name="Balloon Text" w:semiHidden="1" w:unhideWhenUsed="1"/>
     <w:lsdException w:name="Table Grid" w:uiPriority="39"/>
+    <w:lsdException w:name="Table Theme" w:semiHidden="1" w:unhideWhenUsed="1"/>
     <w:lsdException w:name="Placeholder Text" w:semiHidden="1"/>
     <w:lsdException w:name="No Spacing" w:uiPriority="1" w:qFormat="1"/>
     <w:lsdException w:name="Light Shading" w:uiPriority="60"/>
@@ -687,6 +635,29 @@
     <w:uiPriority w:val="99"/>
     <w:semiHidden/>
     <w:unhideWhenUsed/>
+  </w:style>
+  <w:style w:type="character" w:styleId="Hyperlink">
+    <w:name w:val="Hyperlink"/>
+    <w:basedOn w:val="DefaultParagraphFont"/>
+    <w:uiPriority w:val="99"/>
+    <w:unhideWhenUsed/>
+    <w:rsid w:val="00326CAB"/>
+    <w:rPr>
+      <w:color w:val="0563C1" w:themeColor="hyperlink"/>
+      <w:u w:val="single"/>
+    </w:rPr>
+  </w:style>
+  <w:style w:type="character" w:styleId="UnresolvedMention">
+    <w:name w:val="Unresolved Mention"/>
+    <w:basedOn w:val="DefaultParagraphFont"/>
+    <w:uiPriority w:val="99"/>
+    <w:semiHidden/>
+    <w:unhideWhenUsed/>
+    <w:rsid w:val="00326CAB"/>
+    <w:rPr>
+      <w:color w:val="605E5C"/>
+      <w:shd w:val="clear" w:color="auto" w:fill="E1DFDD"/>
+    </w:rPr>
   </w:style>
 </w:styles>
 </file>
